--- a/Docker/DOCKER.docx
+++ b/Docker/DOCKER.docx
@@ -244,7 +244,16 @@
           <w:szCs w:val="24"/>
           <w:lang w:val="en-US"/>
         </w:rPr>
-        <w:t>–install. (this would install wsl for us.)</w:t>
+        <w:t>- -</w:t>
+      </w:r>
+      <w:r>
+        <w:rPr>
+          <w:rFonts w:cstheme="minorHAnsi"/>
+          <w:sz w:val="24"/>
+          <w:szCs w:val="24"/>
+          <w:lang w:val="en-US"/>
+        </w:rPr>
+        <w:t>install. (this would install wsl for us.)</w:t>
       </w:r>
     </w:p>
     <w:p>
@@ -3169,6 +3178,38 @@
           <w:szCs w:val="24"/>
         </w:rPr>
         <w:t>it will work now.</w:t>
+      </w:r>
+    </w:p>
+    <w:p>
+      <w:pPr>
+        <w:pStyle w:val="ListParagraph"/>
+        <w:rPr>
+          <w:sz w:val="24"/>
+          <w:szCs w:val="24"/>
+        </w:rPr>
+      </w:pPr>
+    </w:p>
+    <w:p>
+      <w:pPr>
+        <w:pStyle w:val="ListParagraph"/>
+        <w:rPr>
+          <w:sz w:val="24"/>
+          <w:szCs w:val="24"/>
+        </w:rPr>
+      </w:pPr>
+      <w:r>
+        <w:rPr>
+          <w:sz w:val="24"/>
+          <w:szCs w:val="24"/>
+        </w:rPr>
+        <w:t>Image in executable format is now called containers</w:t>
+      </w:r>
+      <w:r>
+        <w:rPr>
+          <w:sz w:val="24"/>
+          <w:szCs w:val="24"/>
+        </w:rPr>
+        <w:t>.</w:t>
       </w:r>
     </w:p>
     <w:p>
